--- a/20+/1.-TP_Gestion del proyecto/TP_GP_Planificacion/TP_GP_PP_ActaDeConstitucion/TP_GP_PP_ADC_ActaDeConstitucion.docx
+++ b/20+/1.-TP_Gestion del proyecto/TP_GP_Planificacion/TP_GP_PP_ActaDeConstitucion/TP_GP_PP_ADC_ActaDeConstitucion.docx
@@ -1,6 +1,6 @@
 
 <file path=word/document.xml><?xml version="1.0" encoding="utf-8"?>
-<w:document xmlns:wpc="http://schemas.microsoft.com/office/word/2010/wordprocessingCanvas" xmlns:mc="http://schemas.openxmlformats.org/markup-compatibility/2006" xmlns:o="urn:schemas-microsoft-com:office:office" xmlns:r="http://schemas.openxmlformats.org/officeDocument/2006/relationships" xmlns:m="http://schemas.openxmlformats.org/officeDocument/2006/math" xmlns:v="urn:schemas-microsoft-com:vml" xmlns:wp14="http://schemas.microsoft.com/office/word/2010/wordprocessingDrawing" xmlns:wp="http://schemas.openxmlformats.org/drawingml/2006/wordprocessingDrawing" xmlns:w10="urn:schemas-microsoft-com:office:word" xmlns:w="http://schemas.openxmlformats.org/wordprocessingml/2006/main" xmlns:w14="http://schemas.microsoft.com/office/word/2010/wordml" xmlns:w15="http://schemas.microsoft.com/office/word/2012/wordml" xmlns:wpg="http://schemas.microsoft.com/office/word/2010/wordprocessingGroup" xmlns:wpi="http://schemas.microsoft.com/office/word/2010/wordprocessingInk" xmlns:wne="http://schemas.microsoft.com/office/word/2006/wordml" xmlns:wps="http://schemas.microsoft.com/office/word/2010/wordprocessingShape" mc:Ignorable="w14 w15 wp14">
+<w:document xmlns:wpc="http://schemas.microsoft.com/office/word/2010/wordprocessingCanvas" xmlns:cx="http://schemas.microsoft.com/office/drawing/2014/chartex" xmlns:cx1="http://schemas.microsoft.com/office/drawing/2015/9/8/chartex" xmlns:cx2="http://schemas.microsoft.com/office/drawing/2015/10/21/chartex" xmlns:cx3="http://schemas.microsoft.com/office/drawing/2016/5/9/chartex" xmlns:cx4="http://schemas.microsoft.com/office/drawing/2016/5/10/chartex" xmlns:cx5="http://schemas.microsoft.com/office/drawing/2016/5/11/chartex" xmlns:cx6="http://schemas.microsoft.com/office/drawing/2016/5/12/chartex" xmlns:cx7="http://schemas.microsoft.com/office/drawing/2016/5/13/chartex" xmlns:cx8="http://schemas.microsoft.com/office/drawing/2016/5/14/chartex" xmlns:mc="http://schemas.openxmlformats.org/markup-compatibility/2006" xmlns:aink="http://schemas.microsoft.com/office/drawing/2016/ink" xmlns:am3d="http://schemas.microsoft.com/office/drawing/2017/model3d" xmlns:o="urn:schemas-microsoft-com:office:office" xmlns:r="http://schemas.openxmlformats.org/officeDocument/2006/relationships" xmlns:m="http://schemas.openxmlformats.org/officeDocument/2006/math" xmlns:v="urn:schemas-microsoft-com:vml" xmlns:wp14="http://schemas.microsoft.com/office/word/2010/wordprocessingDrawing" xmlns:wp="http://schemas.openxmlformats.org/drawingml/2006/wordprocessingDrawing" xmlns:w10="urn:schemas-microsoft-com:office:word" xmlns:w="http://schemas.openxmlformats.org/wordprocessingml/2006/main" xmlns:w14="http://schemas.microsoft.com/office/word/2010/wordml" xmlns:w15="http://schemas.microsoft.com/office/word/2012/wordml" xmlns:w16cid="http://schemas.microsoft.com/office/word/2016/wordml/cid" xmlns:w16se="http://schemas.microsoft.com/office/word/2015/wordml/symex" xmlns:wpg="http://schemas.microsoft.com/office/word/2010/wordprocessingGroup" xmlns:wpi="http://schemas.microsoft.com/office/word/2010/wordprocessingInk" xmlns:wne="http://schemas.microsoft.com/office/word/2006/wordml" xmlns:wps="http://schemas.microsoft.com/office/word/2010/wordprocessingShape" mc:Ignorable="w14 w15 w16se w16cid wp14">
   <w:body>
     <w:p>
       <w:pPr>
@@ -351,7 +351,7 @@
       <w:sdtContent>
         <w:p>
           <w:pPr>
-            <w:pStyle w:val="TtulodeTDC"/>
+            <w:pStyle w:val="TtuloTDC"/>
             <w:rPr>
               <w:rFonts w:ascii="Times New Roman" w:hAnsi="Times New Roman" w:cs="Times New Roman"/>
               <w:color w:val="auto"/>
@@ -1722,6 +1722,7 @@
     <w:p>
       <w:pPr>
         <w:spacing w:line="360" w:lineRule="auto"/>
+        <w:jc w:val="both"/>
         <w:rPr>
           <w:rFonts w:ascii="Times New Roman" w:hAnsi="Times New Roman" w:cs="Times New Roman"/>
           <w:sz w:val="24"/>
@@ -1738,6 +1739,7 @@
     <w:p>
       <w:pPr>
         <w:spacing w:line="360" w:lineRule="auto"/>
+        <w:jc w:val="both"/>
         <w:rPr>
           <w:rFonts w:ascii="Times New Roman" w:hAnsi="Times New Roman" w:cs="Times New Roman"/>
           <w:sz w:val="24"/>
@@ -1754,6 +1756,7 @@
     <w:p>
       <w:pPr>
         <w:spacing w:line="360" w:lineRule="auto"/>
+        <w:jc w:val="both"/>
         <w:rPr>
           <w:rFonts w:ascii="Times New Roman" w:hAnsi="Times New Roman" w:cs="Times New Roman"/>
           <w:sz w:val="24"/>
@@ -2144,6 +2147,7 @@
     <w:p>
       <w:pPr>
         <w:spacing w:line="360" w:lineRule="auto"/>
+        <w:jc w:val="both"/>
         <w:rPr>
           <w:rFonts w:ascii="Times New Roman" w:hAnsi="Times New Roman" w:cs="Times New Roman"/>
           <w:sz w:val="24"/>
@@ -2157,7 +2161,17 @@
           <w:sz w:val="24"/>
           <w:szCs w:val="24"/>
         </w:rPr>
-        <w:t>OG: Implementar entre el año 2018 y 2019 una plataforma web y móvil compatible para dispositivo IOS y Android para agilizar el proceso de solicitar clases particulares para el nivel primario y secundario.</w:t>
+        <w:t xml:space="preserve">OG: Implementar entre el año 2018 y 2019 una plataforma web y móvil compatible para dispositivo IOS </w:t>
+      </w:r>
+      <w:bookmarkStart w:id="18" w:name="_GoBack"/>
+      <w:bookmarkEnd w:id="18"/>
+      <w:r>
+        <w:rPr>
+          <w:rFonts w:ascii="Times New Roman" w:hAnsi="Times New Roman" w:cs="Times New Roman"/>
+          <w:sz w:val="24"/>
+          <w:szCs w:val="24"/>
+        </w:rPr>
+        <w:t>para agilizar el proceso de solicitar clases particulares para el nivel primario y secundario.</w:t>
       </w:r>
       <w:bookmarkEnd w:id="17"/>
     </w:p>
@@ -2175,10 +2189,10 @@
           <w:sz w:val="28"/>
         </w:rPr>
       </w:pPr>
-      <w:bookmarkStart w:id="18" w:name="_Toc483335646"/>
-      <w:bookmarkStart w:id="19" w:name="_Toc487319152"/>
-      <w:bookmarkStart w:id="20" w:name="_Toc518062600"/>
-      <w:bookmarkStart w:id="21" w:name="_Toc518065178"/>
+      <w:bookmarkStart w:id="19" w:name="_Toc483335646"/>
+      <w:bookmarkStart w:id="20" w:name="_Toc487319152"/>
+      <w:bookmarkStart w:id="21" w:name="_Toc518062600"/>
+      <w:bookmarkStart w:id="22" w:name="_Toc518065178"/>
       <w:r>
         <w:rPr>
           <w:rFonts w:ascii="Times New Roman" w:hAnsi="Times New Roman" w:cs="Times New Roman"/>
@@ -2188,22 +2202,23 @@
         </w:rPr>
         <w:t>Objetivos Específicos</w:t>
       </w:r>
-      <w:bookmarkEnd w:id="18"/>
       <w:bookmarkEnd w:id="19"/>
       <w:bookmarkEnd w:id="20"/>
       <w:bookmarkEnd w:id="21"/>
+      <w:bookmarkEnd w:id="22"/>
     </w:p>
     <w:p/>
     <w:p>
       <w:pPr>
         <w:spacing w:line="360" w:lineRule="auto"/>
-        <w:rPr>
-          <w:rFonts w:ascii="Times New Roman" w:hAnsi="Times New Roman" w:cs="Times New Roman"/>
-          <w:sz w:val="24"/>
-          <w:szCs w:val="24"/>
-        </w:rPr>
-      </w:pPr>
-      <w:bookmarkStart w:id="22" w:name="_Toc518062601"/>
+        <w:jc w:val="both"/>
+        <w:rPr>
+          <w:rFonts w:ascii="Times New Roman" w:hAnsi="Times New Roman" w:cs="Times New Roman"/>
+          <w:sz w:val="24"/>
+          <w:szCs w:val="24"/>
+        </w:rPr>
+      </w:pPr>
+      <w:bookmarkStart w:id="23" w:name="_Toc518062601"/>
       <w:r>
         <w:rPr>
           <w:rFonts w:ascii="Times New Roman" w:hAnsi="Times New Roman" w:cs="Times New Roman"/>
@@ -2212,18 +2227,19 @@
         </w:rPr>
         <w:t>OE1: Realizar una encuesta que permita conocer el tiempo que una un padre de familia tarde en contratar un profesor particular</w:t>
       </w:r>
-      <w:bookmarkEnd w:id="22"/>
+      <w:bookmarkEnd w:id="23"/>
     </w:p>
     <w:p>
       <w:pPr>
         <w:spacing w:line="360" w:lineRule="auto"/>
-        <w:rPr>
-          <w:rFonts w:ascii="Times New Roman" w:hAnsi="Times New Roman" w:cs="Times New Roman"/>
-          <w:sz w:val="24"/>
-          <w:szCs w:val="24"/>
-        </w:rPr>
-      </w:pPr>
-      <w:bookmarkStart w:id="23" w:name="_Toc518062602"/>
+        <w:jc w:val="both"/>
+        <w:rPr>
+          <w:rFonts w:ascii="Times New Roman" w:hAnsi="Times New Roman" w:cs="Times New Roman"/>
+          <w:sz w:val="24"/>
+          <w:szCs w:val="24"/>
+        </w:rPr>
+      </w:pPr>
+      <w:bookmarkStart w:id="24" w:name="_Toc518062602"/>
       <w:r>
         <w:rPr>
           <w:rFonts w:ascii="Times New Roman" w:hAnsi="Times New Roman" w:cs="Times New Roman"/>
@@ -2232,7 +2248,7 @@
         </w:rPr>
         <w:t xml:space="preserve">OE2: </w:t>
       </w:r>
-      <w:bookmarkStart w:id="24" w:name="_Hlk512636168"/>
+      <w:bookmarkStart w:id="25" w:name="_Hlk512636168"/>
       <w:r>
         <w:rPr>
           <w:rFonts w:ascii="Times New Roman" w:hAnsi="Times New Roman" w:cs="Times New Roman"/>
@@ -2241,19 +2257,20 @@
         </w:rPr>
         <w:t>Realizar una encuesta que permita conocer la cantidad de sesiones particulares que un profesor consigue en un mes.</w:t>
       </w:r>
-      <w:bookmarkEnd w:id="23"/>
       <w:bookmarkEnd w:id="24"/>
+      <w:bookmarkEnd w:id="25"/>
     </w:p>
     <w:p>
       <w:pPr>
         <w:spacing w:line="360" w:lineRule="auto"/>
-        <w:rPr>
-          <w:rFonts w:ascii="Times New Roman" w:hAnsi="Times New Roman" w:cs="Times New Roman"/>
-          <w:sz w:val="24"/>
-          <w:szCs w:val="24"/>
-        </w:rPr>
-      </w:pPr>
-      <w:bookmarkStart w:id="25" w:name="_Toc518062603"/>
+        <w:jc w:val="both"/>
+        <w:rPr>
+          <w:rFonts w:ascii="Times New Roman" w:hAnsi="Times New Roman" w:cs="Times New Roman"/>
+          <w:sz w:val="24"/>
+          <w:szCs w:val="24"/>
+        </w:rPr>
+      </w:pPr>
+      <w:bookmarkStart w:id="26" w:name="_Toc518062603"/>
       <w:r>
         <w:rPr>
           <w:rFonts w:ascii="Times New Roman" w:hAnsi="Times New Roman" w:cs="Times New Roman"/>
@@ -2262,18 +2279,19 @@
         </w:rPr>
         <w:t>OE3: Identificar los requerimientos que permitan satisfacer las necesidades de los clientes.</w:t>
       </w:r>
-      <w:bookmarkEnd w:id="25"/>
+      <w:bookmarkEnd w:id="26"/>
     </w:p>
     <w:p>
       <w:pPr>
         <w:spacing w:line="360" w:lineRule="auto"/>
-        <w:rPr>
-          <w:rFonts w:ascii="Times New Roman" w:hAnsi="Times New Roman" w:cs="Times New Roman"/>
-          <w:sz w:val="24"/>
-          <w:szCs w:val="24"/>
-        </w:rPr>
-      </w:pPr>
-      <w:bookmarkStart w:id="26" w:name="_Toc518062604"/>
+        <w:jc w:val="both"/>
+        <w:rPr>
+          <w:rFonts w:ascii="Times New Roman" w:hAnsi="Times New Roman" w:cs="Times New Roman"/>
+          <w:sz w:val="24"/>
+          <w:szCs w:val="24"/>
+        </w:rPr>
+      </w:pPr>
+      <w:bookmarkStart w:id="27" w:name="_Toc518062604"/>
       <w:r>
         <w:rPr>
           <w:rFonts w:ascii="Times New Roman" w:hAnsi="Times New Roman" w:cs="Times New Roman"/>
@@ -2282,18 +2300,19 @@
         </w:rPr>
         <w:t>OE4: Implementar la plataforma de solicitudes de clases particulares que cumpla con los requerimientos definidos.</w:t>
       </w:r>
-      <w:bookmarkEnd w:id="26"/>
+      <w:bookmarkEnd w:id="27"/>
     </w:p>
     <w:p>
       <w:pPr>
         <w:spacing w:line="360" w:lineRule="auto"/>
-        <w:rPr>
-          <w:rFonts w:ascii="Times New Roman" w:hAnsi="Times New Roman" w:cs="Times New Roman"/>
-          <w:sz w:val="24"/>
-          <w:szCs w:val="24"/>
-        </w:rPr>
-      </w:pPr>
-      <w:bookmarkStart w:id="27" w:name="_Toc518062605"/>
+        <w:jc w:val="both"/>
+        <w:rPr>
+          <w:rFonts w:ascii="Times New Roman" w:hAnsi="Times New Roman" w:cs="Times New Roman"/>
+          <w:sz w:val="24"/>
+          <w:szCs w:val="24"/>
+        </w:rPr>
+      </w:pPr>
+      <w:bookmarkStart w:id="28" w:name="_Toc518062605"/>
       <w:r>
         <w:rPr>
           <w:rFonts w:ascii="Times New Roman" w:hAnsi="Times New Roman" w:cs="Times New Roman"/>
@@ -2302,18 +2321,19 @@
         </w:rPr>
         <w:t>OE5: Realizar una encuesta que permita conocer el tiempo que un padre de familia tarda en solicitar una clase particular utilizando el producto.</w:t>
       </w:r>
-      <w:bookmarkEnd w:id="27"/>
+      <w:bookmarkEnd w:id="28"/>
     </w:p>
     <w:p>
       <w:pPr>
         <w:spacing w:line="360" w:lineRule="auto"/>
-        <w:rPr>
-          <w:rFonts w:ascii="Times New Roman" w:hAnsi="Times New Roman" w:cs="Times New Roman"/>
-          <w:sz w:val="24"/>
-          <w:szCs w:val="24"/>
-        </w:rPr>
-      </w:pPr>
-      <w:bookmarkStart w:id="28" w:name="_Toc518062606"/>
+        <w:jc w:val="both"/>
+        <w:rPr>
+          <w:rFonts w:ascii="Times New Roman" w:hAnsi="Times New Roman" w:cs="Times New Roman"/>
+          <w:sz w:val="24"/>
+          <w:szCs w:val="24"/>
+        </w:rPr>
+      </w:pPr>
+      <w:bookmarkStart w:id="29" w:name="_Toc518062606"/>
       <w:r>
         <w:rPr>
           <w:rFonts w:ascii="Times New Roman" w:hAnsi="Times New Roman" w:cs="Times New Roman"/>
@@ -2322,7 +2342,7 @@
         </w:rPr>
         <w:t>OE6: Realizar una encuesta que permita conocer la cantidad de sesiones particulares que un profesor consigue en un mes utilizando el producto.</w:t>
       </w:r>
-      <w:bookmarkEnd w:id="28"/>
+      <w:bookmarkEnd w:id="29"/>
     </w:p>
     <w:p>
       <w:pPr>
@@ -2338,9 +2358,9 @@
           <w:sz w:val="28"/>
         </w:rPr>
       </w:pPr>
-      <w:bookmarkStart w:id="29" w:name="_Toc483335647"/>
-      <w:bookmarkStart w:id="30" w:name="_Toc487319153"/>
-      <w:bookmarkStart w:id="31" w:name="_Toc518062607"/>
+      <w:bookmarkStart w:id="30" w:name="_Toc483335647"/>
+      <w:bookmarkStart w:id="31" w:name="_Toc487319153"/>
+      <w:bookmarkStart w:id="32" w:name="_Toc518062607"/>
       <w:r>
         <w:rPr>
           <w:rFonts w:ascii="Times New Roman" w:hAnsi="Times New Roman" w:cs="Times New Roman"/>
@@ -2350,7 +2370,7 @@
         </w:rPr>
         <w:t xml:space="preserve"> </w:t>
       </w:r>
-      <w:bookmarkStart w:id="32" w:name="_Toc518065179"/>
+      <w:bookmarkStart w:id="33" w:name="_Toc518065179"/>
       <w:r>
         <w:rPr>
           <w:rFonts w:ascii="Times New Roman" w:hAnsi="Times New Roman" w:cs="Times New Roman"/>
@@ -2360,22 +2380,23 @@
         </w:rPr>
         <w:t>Indicadores de éxito</w:t>
       </w:r>
-      <w:bookmarkEnd w:id="29"/>
       <w:bookmarkEnd w:id="30"/>
       <w:bookmarkEnd w:id="31"/>
       <w:bookmarkEnd w:id="32"/>
+      <w:bookmarkEnd w:id="33"/>
     </w:p>
     <w:p/>
     <w:p>
       <w:pPr>
         <w:spacing w:line="360" w:lineRule="auto"/>
-        <w:rPr>
-          <w:rFonts w:ascii="Times New Roman" w:hAnsi="Times New Roman" w:cs="Times New Roman"/>
-          <w:sz w:val="24"/>
-          <w:szCs w:val="24"/>
-        </w:rPr>
-      </w:pPr>
-      <w:bookmarkStart w:id="33" w:name="_Toc518062608"/>
+        <w:jc w:val="both"/>
+        <w:rPr>
+          <w:rFonts w:ascii="Times New Roman" w:hAnsi="Times New Roman" w:cs="Times New Roman"/>
+          <w:sz w:val="24"/>
+          <w:szCs w:val="24"/>
+        </w:rPr>
+      </w:pPr>
+      <w:bookmarkStart w:id="34" w:name="_Toc518062608"/>
       <w:r>
         <w:rPr>
           <w:rFonts w:ascii="Times New Roman" w:hAnsi="Times New Roman" w:cs="Times New Roman"/>
@@ -2384,18 +2405,19 @@
         </w:rPr>
         <w:t>El cumplimiento de los objetivos del proyecto se mide a través de los siguientes indicadores de logro:</w:t>
       </w:r>
-      <w:bookmarkEnd w:id="33"/>
+      <w:bookmarkEnd w:id="34"/>
     </w:p>
     <w:p>
       <w:pPr>
         <w:spacing w:line="360" w:lineRule="auto"/>
-        <w:rPr>
-          <w:rFonts w:ascii="Times New Roman" w:hAnsi="Times New Roman" w:cs="Times New Roman"/>
-          <w:sz w:val="24"/>
-          <w:szCs w:val="24"/>
-        </w:rPr>
-      </w:pPr>
-      <w:bookmarkStart w:id="34" w:name="_Toc518062609"/>
+        <w:jc w:val="both"/>
+        <w:rPr>
+          <w:rFonts w:ascii="Times New Roman" w:hAnsi="Times New Roman" w:cs="Times New Roman"/>
+          <w:sz w:val="24"/>
+          <w:szCs w:val="24"/>
+        </w:rPr>
+      </w:pPr>
+      <w:bookmarkStart w:id="35" w:name="_Toc518062609"/>
       <w:r>
         <w:rPr>
           <w:rFonts w:ascii="Times New Roman" w:hAnsi="Times New Roman" w:cs="Times New Roman"/>
@@ -2405,18 +2427,19 @@
         <w:lastRenderedPageBreak/>
         <w:t>(OE1) Resultado de la encuesta a los padres de familia sobre contratación de profesores particulares.</w:t>
       </w:r>
-      <w:bookmarkEnd w:id="34"/>
+      <w:bookmarkEnd w:id="35"/>
     </w:p>
     <w:p>
       <w:pPr>
         <w:spacing w:line="360" w:lineRule="auto"/>
-        <w:rPr>
-          <w:rFonts w:ascii="Times New Roman" w:hAnsi="Times New Roman" w:cs="Times New Roman"/>
-          <w:sz w:val="24"/>
-          <w:szCs w:val="24"/>
-        </w:rPr>
-      </w:pPr>
-      <w:bookmarkStart w:id="35" w:name="_Toc518062610"/>
+        <w:jc w:val="both"/>
+        <w:rPr>
+          <w:rFonts w:ascii="Times New Roman" w:hAnsi="Times New Roman" w:cs="Times New Roman"/>
+          <w:sz w:val="24"/>
+          <w:szCs w:val="24"/>
+        </w:rPr>
+      </w:pPr>
+      <w:bookmarkStart w:id="36" w:name="_Toc518062610"/>
       <w:r>
         <w:rPr>
           <w:rFonts w:ascii="Times New Roman" w:hAnsi="Times New Roman" w:cs="Times New Roman"/>
@@ -2425,18 +2448,19 @@
         </w:rPr>
         <w:t>(OE2) Resultado de la encuesta a profesores particulares.</w:t>
       </w:r>
-      <w:bookmarkEnd w:id="35"/>
+      <w:bookmarkEnd w:id="36"/>
     </w:p>
     <w:p>
       <w:pPr>
         <w:spacing w:line="360" w:lineRule="auto"/>
-        <w:rPr>
-          <w:rFonts w:ascii="Times New Roman" w:hAnsi="Times New Roman" w:cs="Times New Roman"/>
-          <w:sz w:val="24"/>
-          <w:szCs w:val="24"/>
-        </w:rPr>
-      </w:pPr>
-      <w:bookmarkStart w:id="36" w:name="_Toc518062611"/>
+        <w:jc w:val="both"/>
+        <w:rPr>
+          <w:rFonts w:ascii="Times New Roman" w:hAnsi="Times New Roman" w:cs="Times New Roman"/>
+          <w:sz w:val="24"/>
+          <w:szCs w:val="24"/>
+        </w:rPr>
+      </w:pPr>
+      <w:bookmarkStart w:id="37" w:name="_Toc518062611"/>
       <w:r>
         <w:rPr>
           <w:rFonts w:ascii="Times New Roman" w:hAnsi="Times New Roman" w:cs="Times New Roman"/>
@@ -2445,18 +2469,19 @@
         </w:rPr>
         <w:t>(OE3) Documento que contenga el listado de los requerimientos que satisfagan las necesidades de.</w:t>
       </w:r>
-      <w:bookmarkEnd w:id="36"/>
+      <w:bookmarkEnd w:id="37"/>
     </w:p>
     <w:p>
       <w:pPr>
         <w:spacing w:line="360" w:lineRule="auto"/>
-        <w:rPr>
-          <w:rFonts w:ascii="Times New Roman" w:hAnsi="Times New Roman" w:cs="Times New Roman"/>
-          <w:sz w:val="24"/>
-          <w:szCs w:val="24"/>
-        </w:rPr>
-      </w:pPr>
-      <w:bookmarkStart w:id="37" w:name="_Toc518062612"/>
+        <w:jc w:val="both"/>
+        <w:rPr>
+          <w:rFonts w:ascii="Times New Roman" w:hAnsi="Times New Roman" w:cs="Times New Roman"/>
+          <w:sz w:val="24"/>
+          <w:szCs w:val="24"/>
+        </w:rPr>
+      </w:pPr>
+      <w:bookmarkStart w:id="38" w:name="_Toc518062612"/>
       <w:r>
         <w:rPr>
           <w:rFonts w:ascii="Times New Roman" w:hAnsi="Times New Roman" w:cs="Times New Roman"/>
@@ -2465,18 +2490,19 @@
         </w:rPr>
         <w:t>(OE4) El sistema cumple con los requerimientos definidos.</w:t>
       </w:r>
-      <w:bookmarkEnd w:id="37"/>
+      <w:bookmarkEnd w:id="38"/>
     </w:p>
     <w:p>
       <w:pPr>
         <w:spacing w:line="360" w:lineRule="auto"/>
-        <w:rPr>
-          <w:rFonts w:ascii="Times New Roman" w:hAnsi="Times New Roman" w:cs="Times New Roman"/>
-          <w:sz w:val="24"/>
-          <w:szCs w:val="24"/>
-        </w:rPr>
-      </w:pPr>
-      <w:bookmarkStart w:id="38" w:name="_Toc518062613"/>
+        <w:jc w:val="both"/>
+        <w:rPr>
+          <w:rFonts w:ascii="Times New Roman" w:hAnsi="Times New Roman" w:cs="Times New Roman"/>
+          <w:sz w:val="24"/>
+          <w:szCs w:val="24"/>
+        </w:rPr>
+      </w:pPr>
+      <w:bookmarkStart w:id="39" w:name="_Toc518062613"/>
       <w:r>
         <w:rPr>
           <w:rFonts w:ascii="Times New Roman" w:hAnsi="Times New Roman" w:cs="Times New Roman"/>
@@ -2485,18 +2511,19 @@
         </w:rPr>
         <w:t>(OE5) Resultado de la encuesta a los padres de familia.</w:t>
       </w:r>
-      <w:bookmarkEnd w:id="38"/>
+      <w:bookmarkEnd w:id="39"/>
     </w:p>
     <w:p>
       <w:pPr>
         <w:spacing w:line="360" w:lineRule="auto"/>
-        <w:rPr>
-          <w:rFonts w:ascii="Times New Roman" w:hAnsi="Times New Roman" w:cs="Times New Roman"/>
-          <w:sz w:val="24"/>
-          <w:szCs w:val="24"/>
-        </w:rPr>
-      </w:pPr>
-      <w:bookmarkStart w:id="39" w:name="_Toc518062614"/>
+        <w:jc w:val="both"/>
+        <w:rPr>
+          <w:rFonts w:ascii="Times New Roman" w:hAnsi="Times New Roman" w:cs="Times New Roman"/>
+          <w:sz w:val="24"/>
+          <w:szCs w:val="24"/>
+        </w:rPr>
+      </w:pPr>
+      <w:bookmarkStart w:id="40" w:name="_Toc518062614"/>
       <w:r>
         <w:rPr>
           <w:rFonts w:ascii="Times New Roman" w:hAnsi="Times New Roman" w:cs="Times New Roman"/>
@@ -2505,7 +2532,7 @@
         </w:rPr>
         <w:t>(OE6) Resultado de la encuesta a profesores particulares.</w:t>
       </w:r>
-      <w:bookmarkEnd w:id="39"/>
+      <w:bookmarkEnd w:id="40"/>
     </w:p>
     <w:p>
       <w:pPr>
@@ -2521,10 +2548,10 @@
           <w:sz w:val="28"/>
         </w:rPr>
       </w:pPr>
-      <w:bookmarkStart w:id="40" w:name="_Toc483335648"/>
-      <w:bookmarkStart w:id="41" w:name="_Toc487319154"/>
-      <w:bookmarkStart w:id="42" w:name="_Toc518062615"/>
-      <w:bookmarkStart w:id="43" w:name="_Toc518065180"/>
+      <w:bookmarkStart w:id="41" w:name="_Toc483335648"/>
+      <w:bookmarkStart w:id="42" w:name="_Toc487319154"/>
+      <w:bookmarkStart w:id="43" w:name="_Toc518062615"/>
+      <w:bookmarkStart w:id="44" w:name="_Toc518065180"/>
       <w:r>
         <w:rPr>
           <w:rFonts w:ascii="Times New Roman" w:hAnsi="Times New Roman" w:cs="Times New Roman"/>
@@ -2534,10 +2561,10 @@
         </w:rPr>
         <w:t>Alcance del proyecto</w:t>
       </w:r>
-      <w:bookmarkEnd w:id="40"/>
       <w:bookmarkEnd w:id="41"/>
       <w:bookmarkEnd w:id="42"/>
       <w:bookmarkEnd w:id="43"/>
+      <w:bookmarkEnd w:id="44"/>
     </w:p>
     <w:p/>
     <w:p>
@@ -3237,9 +3264,9 @@
           <w:sz w:val="28"/>
         </w:rPr>
       </w:pPr>
-      <w:bookmarkStart w:id="44" w:name="_Toc483335649"/>
-      <w:bookmarkStart w:id="45" w:name="_Toc487319155"/>
-      <w:bookmarkStart w:id="46" w:name="_Toc518062616"/>
+      <w:bookmarkStart w:id="45" w:name="_Toc483335649"/>
+      <w:bookmarkStart w:id="46" w:name="_Toc487319155"/>
+      <w:bookmarkStart w:id="47" w:name="_Toc518062616"/>
       <w:r>
         <w:rPr>
           <w:rFonts w:ascii="Times New Roman" w:hAnsi="Times New Roman" w:cs="Times New Roman"/>
@@ -3249,7 +3276,7 @@
         </w:rPr>
         <w:t xml:space="preserve"> </w:t>
       </w:r>
-      <w:bookmarkStart w:id="47" w:name="_Toc518065181"/>
+      <w:bookmarkStart w:id="48" w:name="_Toc518065181"/>
       <w:r>
         <w:rPr>
           <w:rFonts w:ascii="Times New Roman" w:hAnsi="Times New Roman" w:cs="Times New Roman"/>
@@ -3259,10 +3286,10 @@
         </w:rPr>
         <w:t>Exclusiones</w:t>
       </w:r>
-      <w:bookmarkEnd w:id="44"/>
       <w:bookmarkEnd w:id="45"/>
       <w:bookmarkEnd w:id="46"/>
       <w:bookmarkEnd w:id="47"/>
+      <w:bookmarkEnd w:id="48"/>
     </w:p>
     <w:p>
       <w:pPr>
@@ -3388,9 +3415,9 @@
           <w:sz w:val="28"/>
         </w:rPr>
       </w:pPr>
-      <w:bookmarkStart w:id="48" w:name="_Toc483335650"/>
-      <w:bookmarkStart w:id="49" w:name="_Toc487319156"/>
-      <w:bookmarkStart w:id="50" w:name="_Toc518062617"/>
+      <w:bookmarkStart w:id="49" w:name="_Toc483335650"/>
+      <w:bookmarkStart w:id="50" w:name="_Toc487319156"/>
+      <w:bookmarkStart w:id="51" w:name="_Toc518062617"/>
       <w:r>
         <w:rPr>
           <w:rFonts w:ascii="Times New Roman" w:hAnsi="Times New Roman" w:cs="Times New Roman"/>
@@ -3400,7 +3427,7 @@
         </w:rPr>
         <w:t xml:space="preserve"> </w:t>
       </w:r>
-      <w:bookmarkStart w:id="51" w:name="_Toc518065182"/>
+      <w:bookmarkStart w:id="52" w:name="_Toc518065182"/>
       <w:r>
         <w:rPr>
           <w:rFonts w:ascii="Times New Roman" w:hAnsi="Times New Roman" w:cs="Times New Roman"/>
@@ -3410,10 +3437,10 @@
         </w:rPr>
         <w:t>Supuestos</w:t>
       </w:r>
-      <w:bookmarkEnd w:id="48"/>
       <w:bookmarkEnd w:id="49"/>
       <w:bookmarkEnd w:id="50"/>
       <w:bookmarkEnd w:id="51"/>
+      <w:bookmarkEnd w:id="52"/>
     </w:p>
     <w:p>
       <w:pPr>
@@ -3514,9 +3541,9 @@
           <w:sz w:val="28"/>
         </w:rPr>
       </w:pPr>
-      <w:bookmarkStart w:id="52" w:name="_Toc483335651"/>
-      <w:bookmarkStart w:id="53" w:name="_Toc487319157"/>
-      <w:bookmarkStart w:id="54" w:name="_Toc518062618"/>
+      <w:bookmarkStart w:id="53" w:name="_Toc483335651"/>
+      <w:bookmarkStart w:id="54" w:name="_Toc487319157"/>
+      <w:bookmarkStart w:id="55" w:name="_Toc518062618"/>
       <w:r>
         <w:rPr>
           <w:rFonts w:ascii="Times New Roman" w:hAnsi="Times New Roman" w:cs="Times New Roman"/>
@@ -3526,7 +3553,7 @@
         </w:rPr>
         <w:t xml:space="preserve"> </w:t>
       </w:r>
-      <w:bookmarkStart w:id="55" w:name="_Toc518065183"/>
+      <w:bookmarkStart w:id="56" w:name="_Toc518065183"/>
       <w:r>
         <w:rPr>
           <w:rFonts w:ascii="Times New Roman" w:hAnsi="Times New Roman" w:cs="Times New Roman"/>
@@ -3536,10 +3563,10 @@
         </w:rPr>
         <w:t>Impacto en la organización</w:t>
       </w:r>
-      <w:bookmarkEnd w:id="52"/>
       <w:bookmarkEnd w:id="53"/>
       <w:bookmarkEnd w:id="54"/>
       <w:bookmarkEnd w:id="55"/>
+      <w:bookmarkEnd w:id="56"/>
     </w:p>
     <w:p>
       <w:pPr>
@@ -3585,8 +3612,8 @@
           <w:szCs w:val="28"/>
         </w:rPr>
       </w:pPr>
-      <w:bookmarkStart w:id="56" w:name="_Toc483335652"/>
-      <w:bookmarkStart w:id="57" w:name="_Toc518065184"/>
+      <w:bookmarkStart w:id="57" w:name="_Toc483335652"/>
+      <w:bookmarkStart w:id="58" w:name="_Toc518065184"/>
       <w:r>
         <w:rPr>
           <w:rFonts w:ascii="Times New Roman" w:hAnsi="Times New Roman" w:cs="Times New Roman"/>
@@ -3597,7 +3624,7 @@
         </w:rPr>
         <w:t>Organización del Proyect</w:t>
       </w:r>
-      <w:bookmarkEnd w:id="56"/>
+      <w:bookmarkEnd w:id="57"/>
       <w:r>
         <w:rPr>
           <w:rFonts w:ascii="Times New Roman" w:hAnsi="Times New Roman" w:cs="Times New Roman"/>
@@ -3608,7 +3635,7 @@
         </w:rPr>
         <w:t>o</w:t>
       </w:r>
-      <w:bookmarkEnd w:id="57"/>
+      <w:bookmarkEnd w:id="58"/>
     </w:p>
     <w:p>
       <w:pPr>
@@ -3637,8 +3664,8 @@
           <w:szCs w:val="28"/>
         </w:rPr>
       </w:pPr>
-      <w:bookmarkStart w:id="58" w:name="_Toc483335653"/>
-      <w:bookmarkStart w:id="59" w:name="_Toc518065185"/>
+      <w:bookmarkStart w:id="59" w:name="_Toc483335653"/>
+      <w:bookmarkStart w:id="60" w:name="_Toc518065185"/>
       <w:r>
         <w:rPr>
           <w:rFonts w:ascii="Times New Roman" w:hAnsi="Times New Roman" w:cs="Times New Roman"/>
@@ -3649,8 +3676,8 @@
         </w:rPr>
         <w:t>Equipo del Proyecto</w:t>
       </w:r>
-      <w:bookmarkEnd w:id="58"/>
       <w:bookmarkEnd w:id="59"/>
+      <w:bookmarkEnd w:id="60"/>
     </w:p>
     <w:p>
       <w:pPr>
@@ -4293,7 +4320,7 @@
           <w:szCs w:val="24"/>
         </w:rPr>
       </w:pPr>
-      <w:bookmarkStart w:id="60" w:name="_Toc483335654"/>
+      <w:bookmarkStart w:id="61" w:name="_Toc483335654"/>
     </w:p>
     <w:p>
       <w:pPr>
@@ -4310,7 +4337,6 @@
           <w:szCs w:val="24"/>
         </w:rPr>
       </w:pPr>
-      <w:bookmarkStart w:id="61" w:name="_GoBack"/>
       <w:r>
         <w:rPr>
           <w:rFonts w:ascii="Times New Roman" w:hAnsi="Times New Roman" w:cs="Times New Roman"/>
@@ -4332,10 +4358,9 @@
         </w:rPr>
         <w:t>Riesgos y Mitigación</w:t>
       </w:r>
-      <w:bookmarkEnd w:id="60"/>
+      <w:bookmarkEnd w:id="61"/>
       <w:bookmarkEnd w:id="62"/>
     </w:p>
-    <w:bookmarkEnd w:id="61"/>
     <w:p>
       <w:pPr>
         <w:pStyle w:val="Prrafodelista"/>
@@ -5058,7 +5083,7 @@
 </file>
 
 <file path=word/endnotes.xml><?xml version="1.0" encoding="utf-8"?>
-<w:endnotes xmlns:wpc="http://schemas.microsoft.com/office/word/2010/wordprocessingCanvas" xmlns:mc="http://schemas.openxmlformats.org/markup-compatibility/2006" xmlns:o="urn:schemas-microsoft-com:office:office" xmlns:r="http://schemas.openxmlformats.org/officeDocument/2006/relationships" xmlns:m="http://schemas.openxmlformats.org/officeDocument/2006/math" xmlns:v="urn:schemas-microsoft-com:vml" xmlns:wp14="http://schemas.microsoft.com/office/word/2010/wordprocessingDrawing" xmlns:wp="http://schemas.openxmlformats.org/drawingml/2006/wordprocessingDrawing" xmlns:w10="urn:schemas-microsoft-com:office:word" xmlns:w="http://schemas.openxmlformats.org/wordprocessingml/2006/main" xmlns:w14="http://schemas.microsoft.com/office/word/2010/wordml" xmlns:w15="http://schemas.microsoft.com/office/word/2012/wordml" xmlns:wpg="http://schemas.microsoft.com/office/word/2010/wordprocessingGroup" xmlns:wpi="http://schemas.microsoft.com/office/word/2010/wordprocessingInk" xmlns:wne="http://schemas.microsoft.com/office/word/2006/wordml" xmlns:wps="http://schemas.microsoft.com/office/word/2010/wordprocessingShape" mc:Ignorable="w14 w15 wp14">
+<w:endnotes xmlns:wpc="http://schemas.microsoft.com/office/word/2010/wordprocessingCanvas" xmlns:cx="http://schemas.microsoft.com/office/drawing/2014/chartex" xmlns:cx1="http://schemas.microsoft.com/office/drawing/2015/9/8/chartex" xmlns:cx2="http://schemas.microsoft.com/office/drawing/2015/10/21/chartex" xmlns:cx3="http://schemas.microsoft.com/office/drawing/2016/5/9/chartex" xmlns:cx4="http://schemas.microsoft.com/office/drawing/2016/5/10/chartex" xmlns:cx5="http://schemas.microsoft.com/office/drawing/2016/5/11/chartex" xmlns:cx6="http://schemas.microsoft.com/office/drawing/2016/5/12/chartex" xmlns:cx7="http://schemas.microsoft.com/office/drawing/2016/5/13/chartex" xmlns:cx8="http://schemas.microsoft.com/office/drawing/2016/5/14/chartex" xmlns:mc="http://schemas.openxmlformats.org/markup-compatibility/2006" xmlns:aink="http://schemas.microsoft.com/office/drawing/2016/ink" xmlns:am3d="http://schemas.microsoft.com/office/drawing/2017/model3d" xmlns:o="urn:schemas-microsoft-com:office:office" xmlns:r="http://schemas.openxmlformats.org/officeDocument/2006/relationships" xmlns:m="http://schemas.openxmlformats.org/officeDocument/2006/math" xmlns:v="urn:schemas-microsoft-com:vml" xmlns:wp14="http://schemas.microsoft.com/office/word/2010/wordprocessingDrawing" xmlns:wp="http://schemas.openxmlformats.org/drawingml/2006/wordprocessingDrawing" xmlns:w10="urn:schemas-microsoft-com:office:word" xmlns:w="http://schemas.openxmlformats.org/wordprocessingml/2006/main" xmlns:w14="http://schemas.microsoft.com/office/word/2010/wordml" xmlns:w15="http://schemas.microsoft.com/office/word/2012/wordml" xmlns:w16cid="http://schemas.microsoft.com/office/word/2016/wordml/cid" xmlns:w16se="http://schemas.microsoft.com/office/word/2015/wordml/symex" xmlns:wpg="http://schemas.microsoft.com/office/word/2010/wordprocessingGroup" xmlns:wpi="http://schemas.microsoft.com/office/word/2010/wordprocessingInk" xmlns:wne="http://schemas.microsoft.com/office/word/2006/wordml" xmlns:wps="http://schemas.microsoft.com/office/word/2010/wordprocessingShape" mc:Ignorable="w14 w15 w16se w16cid wp14">
   <w:endnote w:type="separator" w:id="-1">
     <w:p>
       <w:pPr>
@@ -5083,7 +5108,7 @@
 </file>
 
 <file path=word/footnotes.xml><?xml version="1.0" encoding="utf-8"?>
-<w:footnotes xmlns:wpc="http://schemas.microsoft.com/office/word/2010/wordprocessingCanvas" xmlns:mc="http://schemas.openxmlformats.org/markup-compatibility/2006" xmlns:o="urn:schemas-microsoft-com:office:office" xmlns:r="http://schemas.openxmlformats.org/officeDocument/2006/relationships" xmlns:m="http://schemas.openxmlformats.org/officeDocument/2006/math" xmlns:v="urn:schemas-microsoft-com:vml" xmlns:wp14="http://schemas.microsoft.com/office/word/2010/wordprocessingDrawing" xmlns:wp="http://schemas.openxmlformats.org/drawingml/2006/wordprocessingDrawing" xmlns:w10="urn:schemas-microsoft-com:office:word" xmlns:w="http://schemas.openxmlformats.org/wordprocessingml/2006/main" xmlns:w14="http://schemas.microsoft.com/office/word/2010/wordml" xmlns:w15="http://schemas.microsoft.com/office/word/2012/wordml" xmlns:wpg="http://schemas.microsoft.com/office/word/2010/wordprocessingGroup" xmlns:wpi="http://schemas.microsoft.com/office/word/2010/wordprocessingInk" xmlns:wne="http://schemas.microsoft.com/office/word/2006/wordml" xmlns:wps="http://schemas.microsoft.com/office/word/2010/wordprocessingShape" mc:Ignorable="w14 w15 wp14">
+<w:footnotes xmlns:wpc="http://schemas.microsoft.com/office/word/2010/wordprocessingCanvas" xmlns:cx="http://schemas.microsoft.com/office/drawing/2014/chartex" xmlns:cx1="http://schemas.microsoft.com/office/drawing/2015/9/8/chartex" xmlns:cx2="http://schemas.microsoft.com/office/drawing/2015/10/21/chartex" xmlns:cx3="http://schemas.microsoft.com/office/drawing/2016/5/9/chartex" xmlns:cx4="http://schemas.microsoft.com/office/drawing/2016/5/10/chartex" xmlns:cx5="http://schemas.microsoft.com/office/drawing/2016/5/11/chartex" xmlns:cx6="http://schemas.microsoft.com/office/drawing/2016/5/12/chartex" xmlns:cx7="http://schemas.microsoft.com/office/drawing/2016/5/13/chartex" xmlns:cx8="http://schemas.microsoft.com/office/drawing/2016/5/14/chartex" xmlns:mc="http://schemas.openxmlformats.org/markup-compatibility/2006" xmlns:aink="http://schemas.microsoft.com/office/drawing/2016/ink" xmlns:am3d="http://schemas.microsoft.com/office/drawing/2017/model3d" xmlns:o="urn:schemas-microsoft-com:office:office" xmlns:r="http://schemas.openxmlformats.org/officeDocument/2006/relationships" xmlns:m="http://schemas.openxmlformats.org/officeDocument/2006/math" xmlns:v="urn:schemas-microsoft-com:vml" xmlns:wp14="http://schemas.microsoft.com/office/word/2010/wordprocessingDrawing" xmlns:wp="http://schemas.openxmlformats.org/drawingml/2006/wordprocessingDrawing" xmlns:w10="urn:schemas-microsoft-com:office:word" xmlns:w="http://schemas.openxmlformats.org/wordprocessingml/2006/main" xmlns:w14="http://schemas.microsoft.com/office/word/2010/wordml" xmlns:w15="http://schemas.microsoft.com/office/word/2012/wordml" xmlns:w16cid="http://schemas.microsoft.com/office/word/2016/wordml/cid" xmlns:w16se="http://schemas.microsoft.com/office/word/2015/wordml/symex" xmlns:wpg="http://schemas.microsoft.com/office/word/2010/wordprocessingGroup" xmlns:wpi="http://schemas.microsoft.com/office/word/2010/wordprocessingInk" xmlns:wne="http://schemas.microsoft.com/office/word/2006/wordml" xmlns:wps="http://schemas.microsoft.com/office/word/2010/wordprocessingShape" mc:Ignorable="w14 w15 w16se w16cid wp14">
   <w:footnote w:type="separator" w:id="-1">
     <w:p>
       <w:pPr>
@@ -5108,7 +5133,7 @@
 </file>
 
 <file path=word/header1.xml><?xml version="1.0" encoding="utf-8"?>
-<w:hdr xmlns:wpc="http://schemas.microsoft.com/office/word/2010/wordprocessingCanvas" xmlns:mc="http://schemas.openxmlformats.org/markup-compatibility/2006" xmlns:o="urn:schemas-microsoft-com:office:office" xmlns:r="http://schemas.openxmlformats.org/officeDocument/2006/relationships" xmlns:m="http://schemas.openxmlformats.org/officeDocument/2006/math" xmlns:v="urn:schemas-microsoft-com:vml" xmlns:wp14="http://schemas.microsoft.com/office/word/2010/wordprocessingDrawing" xmlns:wp="http://schemas.openxmlformats.org/drawingml/2006/wordprocessingDrawing" xmlns:w10="urn:schemas-microsoft-com:office:word" xmlns:w="http://schemas.openxmlformats.org/wordprocessingml/2006/main" xmlns:w14="http://schemas.microsoft.com/office/word/2010/wordml" xmlns:w15="http://schemas.microsoft.com/office/word/2012/wordml" xmlns:wpg="http://schemas.microsoft.com/office/word/2010/wordprocessingGroup" xmlns:wpi="http://schemas.microsoft.com/office/word/2010/wordprocessingInk" xmlns:wne="http://schemas.microsoft.com/office/word/2006/wordml" xmlns:wps="http://schemas.microsoft.com/office/word/2010/wordprocessingShape" mc:Ignorable="w14 w15 wp14">
+<w:hdr xmlns:wpc="http://schemas.microsoft.com/office/word/2010/wordprocessingCanvas" xmlns:cx="http://schemas.microsoft.com/office/drawing/2014/chartex" xmlns:cx1="http://schemas.microsoft.com/office/drawing/2015/9/8/chartex" xmlns:cx2="http://schemas.microsoft.com/office/drawing/2015/10/21/chartex" xmlns:cx3="http://schemas.microsoft.com/office/drawing/2016/5/9/chartex" xmlns:cx4="http://schemas.microsoft.com/office/drawing/2016/5/10/chartex" xmlns:cx5="http://schemas.microsoft.com/office/drawing/2016/5/11/chartex" xmlns:cx6="http://schemas.microsoft.com/office/drawing/2016/5/12/chartex" xmlns:cx7="http://schemas.microsoft.com/office/drawing/2016/5/13/chartex" xmlns:cx8="http://schemas.microsoft.com/office/drawing/2016/5/14/chartex" xmlns:mc="http://schemas.openxmlformats.org/markup-compatibility/2006" xmlns:aink="http://schemas.microsoft.com/office/drawing/2016/ink" xmlns:am3d="http://schemas.microsoft.com/office/drawing/2017/model3d" xmlns:o="urn:schemas-microsoft-com:office:office" xmlns:r="http://schemas.openxmlformats.org/officeDocument/2006/relationships" xmlns:m="http://schemas.openxmlformats.org/officeDocument/2006/math" xmlns:v="urn:schemas-microsoft-com:vml" xmlns:wp14="http://schemas.microsoft.com/office/word/2010/wordprocessingDrawing" xmlns:wp="http://schemas.openxmlformats.org/drawingml/2006/wordprocessingDrawing" xmlns:w10="urn:schemas-microsoft-com:office:word" xmlns:w="http://schemas.openxmlformats.org/wordprocessingml/2006/main" xmlns:w14="http://schemas.microsoft.com/office/word/2010/wordml" xmlns:w15="http://schemas.microsoft.com/office/word/2012/wordml" xmlns:w16cid="http://schemas.microsoft.com/office/word/2016/wordml/cid" xmlns:w16se="http://schemas.microsoft.com/office/word/2015/wordml/symex" xmlns:wpg="http://schemas.microsoft.com/office/word/2010/wordprocessingGroup" xmlns:wpi="http://schemas.microsoft.com/office/word/2010/wordprocessingInk" xmlns:wne="http://schemas.microsoft.com/office/word/2006/wordml" xmlns:wps="http://schemas.microsoft.com/office/word/2010/wordprocessingShape" mc:Ignorable="w14 w15 w16se w16cid wp14">
   <w:sdt>
     <w:sdtPr>
       <w:rPr>
@@ -5383,7 +5408,7 @@
                   <w:szCs w:val="14"/>
                   <w:lang w:eastAsia="es-PE"/>
                 </w:rPr>
-                <w:t>29/06/18</w:t>
+                <w:t>30/06/18</w:t>
               </w:r>
               <w:r>
                 <w:rPr>
@@ -5490,7 +5515,7 @@
 </file>
 
 <file path=word/numbering.xml><?xml version="1.0" encoding="utf-8"?>
-<w:numbering xmlns:wpc="http://schemas.microsoft.com/office/word/2010/wordprocessingCanvas" xmlns:mc="http://schemas.openxmlformats.org/markup-compatibility/2006" xmlns:o="urn:schemas-microsoft-com:office:office" xmlns:r="http://schemas.openxmlformats.org/officeDocument/2006/relationships" xmlns:m="http://schemas.openxmlformats.org/officeDocument/2006/math" xmlns:v="urn:schemas-microsoft-com:vml" xmlns:wp14="http://schemas.microsoft.com/office/word/2010/wordprocessingDrawing" xmlns:wp="http://schemas.openxmlformats.org/drawingml/2006/wordprocessingDrawing" xmlns:w10="urn:schemas-microsoft-com:office:word" xmlns:w="http://schemas.openxmlformats.org/wordprocessingml/2006/main" xmlns:w14="http://schemas.microsoft.com/office/word/2010/wordml" xmlns:w15="http://schemas.microsoft.com/office/word/2012/wordml" xmlns:wpg="http://schemas.microsoft.com/office/word/2010/wordprocessingGroup" xmlns:wpi="http://schemas.microsoft.com/office/word/2010/wordprocessingInk" xmlns:wne="http://schemas.microsoft.com/office/word/2006/wordml" xmlns:wps="http://schemas.microsoft.com/office/word/2010/wordprocessingShape" mc:Ignorable="w14 w15 wp14">
+<w:numbering xmlns:wpc="http://schemas.microsoft.com/office/word/2010/wordprocessingCanvas" xmlns:cx="http://schemas.microsoft.com/office/drawing/2014/chartex" xmlns:cx1="http://schemas.microsoft.com/office/drawing/2015/9/8/chartex" xmlns:cx2="http://schemas.microsoft.com/office/drawing/2015/10/21/chartex" xmlns:cx3="http://schemas.microsoft.com/office/drawing/2016/5/9/chartex" xmlns:cx4="http://schemas.microsoft.com/office/drawing/2016/5/10/chartex" xmlns:cx5="http://schemas.microsoft.com/office/drawing/2016/5/11/chartex" xmlns:cx6="http://schemas.microsoft.com/office/drawing/2016/5/12/chartex" xmlns:cx7="http://schemas.microsoft.com/office/drawing/2016/5/13/chartex" xmlns:cx8="http://schemas.microsoft.com/office/drawing/2016/5/14/chartex" xmlns:mc="http://schemas.openxmlformats.org/markup-compatibility/2006" xmlns:aink="http://schemas.microsoft.com/office/drawing/2016/ink" xmlns:am3d="http://schemas.microsoft.com/office/drawing/2017/model3d" xmlns:o="urn:schemas-microsoft-com:office:office" xmlns:r="http://schemas.openxmlformats.org/officeDocument/2006/relationships" xmlns:m="http://schemas.openxmlformats.org/officeDocument/2006/math" xmlns:v="urn:schemas-microsoft-com:vml" xmlns:wp14="http://schemas.microsoft.com/office/word/2010/wordprocessingDrawing" xmlns:wp="http://schemas.openxmlformats.org/drawingml/2006/wordprocessingDrawing" xmlns:w10="urn:schemas-microsoft-com:office:word" xmlns:w="http://schemas.openxmlformats.org/wordprocessingml/2006/main" xmlns:w14="http://schemas.microsoft.com/office/word/2010/wordml" xmlns:w15="http://schemas.microsoft.com/office/word/2012/wordml" xmlns:w16cid="http://schemas.microsoft.com/office/word/2016/wordml/cid" xmlns:w16se="http://schemas.microsoft.com/office/word/2015/wordml/symex" xmlns:wpg="http://schemas.microsoft.com/office/word/2010/wordprocessingGroup" xmlns:wpi="http://schemas.microsoft.com/office/word/2010/wordprocessingInk" xmlns:wne="http://schemas.microsoft.com/office/word/2006/wordml" xmlns:wps="http://schemas.microsoft.com/office/word/2010/wordprocessingShape" mc:Ignorable="w14 w15 w16se w16cid wp14">
   <w:abstractNum w:abstractNumId="0" w15:restartNumberingAfterBreak="0">
     <w:nsid w:val="00C11ABE"/>
     <w:multiLevelType w:val="hybridMultilevel"/>
@@ -7237,7 +7262,7 @@
 </file>
 
 <file path=word/styles.xml><?xml version="1.0" encoding="utf-8"?>
-<w:styles xmlns:mc="http://schemas.openxmlformats.org/markup-compatibility/2006" xmlns:r="http://schemas.openxmlformats.org/officeDocument/2006/relationships" xmlns:w="http://schemas.openxmlformats.org/wordprocessingml/2006/main" xmlns:w14="http://schemas.microsoft.com/office/word/2010/wordml" xmlns:w15="http://schemas.microsoft.com/office/word/2012/wordml" mc:Ignorable="w14 w15">
+<w:styles xmlns:mc="http://schemas.openxmlformats.org/markup-compatibility/2006" xmlns:r="http://schemas.openxmlformats.org/officeDocument/2006/relationships" xmlns:w="http://schemas.openxmlformats.org/wordprocessingml/2006/main" xmlns:w14="http://schemas.microsoft.com/office/word/2010/wordml" xmlns:w15="http://schemas.microsoft.com/office/word/2012/wordml" xmlns:w16cid="http://schemas.microsoft.com/office/word/2016/wordml/cid" xmlns:w16se="http://schemas.microsoft.com/office/word/2015/wordml/symex" mc:Ignorable="w14 w15 w16se w16cid">
   <w:docDefaults>
     <w:rPrDefault>
       <w:rPr>
@@ -7253,7 +7278,7 @@
       </w:pPr>
     </w:pPrDefault>
   </w:docDefaults>
-  <w:latentStyles w:defLockedState="0" w:defUIPriority="99" w:defSemiHidden="0" w:defUnhideWhenUsed="0" w:defQFormat="0" w:count="371">
+  <w:latentStyles w:defLockedState="0" w:defUIPriority="99" w:defSemiHidden="0" w:defUnhideWhenUsed="0" w:defQFormat="0" w:count="375">
     <w:lsdException w:name="Normal" w:uiPriority="0" w:qFormat="1"/>
     <w:lsdException w:name="heading 1" w:uiPriority="9" w:qFormat="1"/>
     <w:lsdException w:name="heading 2" w:semiHidden="1" w:uiPriority="9" w:unhideWhenUsed="1" w:qFormat="1"/>
@@ -7359,7 +7384,6 @@
     <w:lsdException w:name="HTML Sample" w:semiHidden="1" w:unhideWhenUsed="1"/>
     <w:lsdException w:name="HTML Typewriter" w:semiHidden="1" w:unhideWhenUsed="1"/>
     <w:lsdException w:name="HTML Variable" w:semiHidden="1" w:unhideWhenUsed="1"/>
-    <w:lsdException w:name="Normal Table" w:semiHidden="1" w:unhideWhenUsed="1"/>
     <w:lsdException w:name="annotation subject" w:semiHidden="1" w:unhideWhenUsed="1"/>
     <w:lsdException w:name="No List" w:semiHidden="1" w:unhideWhenUsed="1"/>
     <w:lsdException w:name="Outline List 1" w:semiHidden="1" w:unhideWhenUsed="1"/>
@@ -7403,10 +7427,8 @@
     <w:lsdException w:name="Table Elegant" w:semiHidden="1" w:unhideWhenUsed="1"/>
     <w:lsdException w:name="Table Professional" w:semiHidden="1" w:unhideWhenUsed="1"/>
     <w:lsdException w:name="Table Subtle 1" w:semiHidden="1" w:unhideWhenUsed="1"/>
-    <w:lsdException w:name="Table Subtle 2" w:semiHidden="1" w:unhideWhenUsed="1"/>
     <w:lsdException w:name="Table Web 1" w:semiHidden="1" w:unhideWhenUsed="1"/>
     <w:lsdException w:name="Table Web 2" w:semiHidden="1" w:unhideWhenUsed="1"/>
-    <w:lsdException w:name="Table Web 3" w:semiHidden="1" w:unhideWhenUsed="1"/>
     <w:lsdException w:name="Balloon Text" w:semiHidden="1" w:unhideWhenUsed="1"/>
     <w:lsdException w:name="Table Grid" w:uiPriority="39"/>
     <w:lsdException w:name="Table Theme" w:semiHidden="1" w:unhideWhenUsed="1"/>
@@ -7625,6 +7647,10 @@
     <w:lsdException w:name="List Table 5 Dark Accent 6" w:uiPriority="50"/>
     <w:lsdException w:name="List Table 6 Colorful Accent 6" w:uiPriority="51"/>
     <w:lsdException w:name="List Table 7 Colorful Accent 6" w:uiPriority="52"/>
+    <w:lsdException w:name="Mention" w:semiHidden="1" w:unhideWhenUsed="1"/>
+    <w:lsdException w:name="Smart Hyperlink" w:semiHidden="1" w:unhideWhenUsed="1"/>
+    <w:lsdException w:name="Hashtag" w:semiHidden="1" w:unhideWhenUsed="1"/>
+    <w:lsdException w:name="Unresolved Mention" w:semiHidden="1" w:unhideWhenUsed="1"/>
   </w:latentStyles>
   <w:style w:type="paragraph" w:default="1" w:styleId="Normal">
     <w:name w:val="Normal"/>
@@ -8042,7 +8068,7 @@
       <w:lang w:val="es-PE" w:eastAsia="en-US"/>
     </w:rPr>
   </w:style>
-  <w:style w:type="paragraph" w:styleId="TtulodeTDC">
+  <w:style w:type="paragraph" w:styleId="TtuloTDC">
     <w:name w:val="TOC Heading"/>
     <w:basedOn w:val="Ttulo1"/>
     <w:next w:val="Normal"/>
